--- a/TP2/documentos/samuel_hermany_DR2_TP2.docx
+++ b/TP2/documentos/samuel_hermany_DR2_TP2.docx
@@ -4671,14 +4671,7 @@
           <w:b/>
           <w:bCs/>
         </w:rPr>
-        <w:t>Supporting</w:t>
-      </w:r>
-      <w:r>
-        <w:rPr>
-          <w:b/>
-          <w:bCs/>
-        </w:rPr>
-        <w:t xml:space="preserve"> - </w:t>
+        <w:t xml:space="preserve">Supporting - </w:t>
       </w:r>
       <w:r>
         <w:rPr>
@@ -4729,13 +4722,7 @@
         <w:rPr>
           <w:rStyle w:val="Forte"/>
         </w:rPr>
-        <w:t xml:space="preserve"> - </w:t>
-      </w:r>
-      <w:r>
-        <w:rPr>
-          <w:rStyle w:val="Forte"/>
-        </w:rPr>
-        <w:t>Gestão</w:t>
+        <w:t xml:space="preserve"> - Gestão</w:t>
       </w:r>
       <w:r>
         <w:rPr>
@@ -4837,13 +4824,7 @@
         <w:rPr>
           <w:rStyle w:val="Forte"/>
         </w:rPr>
-        <w:t>Core</w:t>
-      </w:r>
-      <w:r>
-        <w:rPr>
-          <w:rStyle w:val="Forte"/>
-        </w:rPr>
-        <w:t xml:space="preserve"> - </w:t>
+        <w:t xml:space="preserve">Core - </w:t>
       </w:r>
       <w:r>
         <w:rPr>
@@ -4907,13 +4888,7 @@
         <w:rPr>
           <w:rStyle w:val="Forte"/>
         </w:rPr>
-        <w:t>Core</w:t>
-      </w:r>
-      <w:r>
-        <w:rPr>
-          <w:rStyle w:val="Forte"/>
-        </w:rPr>
-        <w:t xml:space="preserve"> - </w:t>
+        <w:t xml:space="preserve">Core - </w:t>
       </w:r>
       <w:r>
         <w:rPr>
@@ -5403,13 +5378,7 @@
         <w:rPr>
           <w:rStyle w:val="Forte"/>
         </w:rPr>
-        <w:t xml:space="preserve"> </w:t>
-      </w:r>
-      <w:r>
-        <w:rPr>
-          <w:rStyle w:val="Forte"/>
-        </w:rPr>
-        <w:t>- Contratos e regulamentos</w:t>
+        <w:t xml:space="preserve"> - Contratos e regulamentos</w:t>
       </w:r>
     </w:p>
     <w:p>
@@ -5579,14 +5548,7 @@
           <w:b/>
           <w:bCs/>
         </w:rPr>
-        <w:t>Supporting</w:t>
-      </w:r>
-      <w:r>
-        <w:rPr>
-          <w:b/>
-          <w:bCs/>
-        </w:rPr>
-        <w:t xml:space="preserve"> - </w:t>
+        <w:t xml:space="preserve">Supporting - </w:t>
       </w:r>
       <w:r>
         <w:rPr>
@@ -5625,14 +5587,7 @@
           <w:b/>
           <w:bCs/>
         </w:rPr>
-        <w:t>Supporting</w:t>
-      </w:r>
-      <w:r>
-        <w:rPr>
-          <w:b/>
-          <w:bCs/>
-        </w:rPr>
-        <w:t xml:space="preserve"> - </w:t>
+        <w:t xml:space="preserve">Supporting - </w:t>
       </w:r>
       <w:r>
         <w:rPr>
@@ -5671,32 +5626,19 @@
           <w:b/>
           <w:bCs/>
         </w:rPr>
-        <w:t>Supporting</w:t>
+        <w:t xml:space="preserve">Supporting - </w:t>
       </w:r>
       <w:r>
         <w:rPr>
           <w:b/>
           <w:bCs/>
         </w:rPr>
-        <w:t xml:space="preserve"> - </w:t>
-      </w:r>
-      <w:r>
-        <w:rPr>
-          <w:b/>
-          <w:bCs/>
-        </w:rPr>
         <w:t>Armazenamento e gestão de inventário</w:t>
       </w:r>
     </w:p>
     <w:p>
       <w:r>
-        <w:t>Apoia o sistema, mas não é diferencial estratégico</w:t>
-      </w:r>
-      <w:r>
-        <w:t>, pois pode ser adquirido software externo para gestão de inventário</w:t>
-      </w:r>
-      <w:r>
-        <w:t>.</w:t>
+        <w:t>Apoia o sistema, mas não é diferencial estratégico, pois pode ser adquirido software externo para gestão de inventário.</w:t>
       </w:r>
     </w:p>
     <w:p>
@@ -5835,19 +5777,7 @@
     </w:p>
     <w:p>
       <w:r>
-        <w:t>Todo negócio precisa, podendo ser adquiro software externo</w:t>
-      </w:r>
-      <w:r>
-        <w:t xml:space="preserve"> para isto</w:t>
-      </w:r>
-      <w:r>
-        <w:t>,</w:t>
-      </w:r>
-      <w:r>
-        <w:t xml:space="preserve"> pois</w:t>
-      </w:r>
-      <w:r>
-        <w:t xml:space="preserve"> não faz parte do foco da empresa.</w:t>
+        <w:t>Todo negócio precisa, podendo ser adquiro software externo para isto, pois não faz parte do foco da empresa.</w:t>
       </w:r>
     </w:p>
     <w:p>
@@ -5875,14 +5805,7 @@
           <w:b/>
           <w:bCs/>
         </w:rPr>
-        <w:t>Supporting</w:t>
-      </w:r>
-      <w:r>
-        <w:rPr>
-          <w:b/>
-          <w:bCs/>
-        </w:rPr>
-        <w:t xml:space="preserve"> -</w:t>
+        <w:t>Supporting -</w:t>
       </w:r>
       <w:r>
         <w:rPr>
@@ -5928,20 +5851,13 @@
           <w:b/>
           <w:bCs/>
         </w:rPr>
-        <w:t>Supporting</w:t>
+        <w:t xml:space="preserve">Supporting - </w:t>
       </w:r>
       <w:r>
         <w:rPr>
           <w:b/>
           <w:bCs/>
         </w:rPr>
-        <w:t xml:space="preserve"> - </w:t>
-      </w:r>
-      <w:r>
-        <w:rPr>
-          <w:b/>
-          <w:bCs/>
-        </w:rPr>
         <w:t>Treinamento de funcionários</w:t>
       </w:r>
     </w:p>
@@ -5950,10 +5866,7 @@
         <w:t>Mantém padronização de serviço</w:t>
       </w:r>
       <w:r>
-        <w:t xml:space="preserve">, </w:t>
-      </w:r>
-      <w:r>
-        <w:t>mas não é diferencial competitivo da empresa</w:t>
+        <w:t>, mas não é diferencial competitivo da empresa</w:t>
       </w:r>
       <w:r>
         <w:t>.</w:t>
@@ -6020,21 +5933,7 @@
           <w:b/>
           <w:bCs/>
         </w:rPr>
-        <w:t>Core – S</w:t>
-      </w:r>
-      <w:r>
-        <w:rPr>
-          <w:b/>
-          <w:bCs/>
-        </w:rPr>
-        <w:t>ugestão</w:t>
-      </w:r>
-      <w:r>
-        <w:rPr>
-          <w:b/>
-          <w:bCs/>
-        </w:rPr>
-        <w:t xml:space="preserve"> de pedidos</w:t>
+        <w:t>Core – Sugestão de pedidos</w:t>
       </w:r>
     </w:p>
     <w:p>
@@ -6066,12 +5965,21 @@
           <w:bCs/>
         </w:rPr>
       </w:pPr>
+      <w:proofErr w:type="spellStart"/>
       <w:r>
         <w:rPr>
           <w:b/>
           <w:bCs/>
         </w:rPr>
-        <w:t xml:space="preserve">Bounded </w:t>
+        <w:t>Bounded</w:t>
+      </w:r>
+      <w:proofErr w:type="spellEnd"/>
+      <w:r>
+        <w:rPr>
+          <w:b/>
+          <w:bCs/>
+        </w:rPr>
+        <w:t xml:space="preserve"> </w:t>
       </w:r>
       <w:proofErr w:type="spellStart"/>
       <w:r>
@@ -6108,12 +6016,21 @@
           <w:bCs/>
         </w:rPr>
       </w:pPr>
+      <w:proofErr w:type="spellStart"/>
       <w:r>
         <w:rPr>
           <w:b/>
           <w:bCs/>
         </w:rPr>
-        <w:t xml:space="preserve">Bounded </w:t>
+        <w:t>Bounded</w:t>
+      </w:r>
+      <w:proofErr w:type="spellEnd"/>
+      <w:r>
+        <w:rPr>
+          <w:b/>
+          <w:bCs/>
+        </w:rPr>
+        <w:t xml:space="preserve"> </w:t>
       </w:r>
       <w:proofErr w:type="spellStart"/>
       <w:r>
@@ -6150,12 +6067,21 @@
           <w:bCs/>
         </w:rPr>
       </w:pPr>
+      <w:proofErr w:type="spellStart"/>
       <w:r>
         <w:rPr>
           <w:b/>
           <w:bCs/>
         </w:rPr>
-        <w:t xml:space="preserve">Bounded </w:t>
+        <w:t>Bounded</w:t>
+      </w:r>
+      <w:proofErr w:type="spellEnd"/>
+      <w:r>
+        <w:rPr>
+          <w:b/>
+          <w:bCs/>
+        </w:rPr>
+        <w:t xml:space="preserve"> </w:t>
       </w:r>
       <w:proofErr w:type="spellStart"/>
       <w:r>
@@ -6192,12 +6118,21 @@
           <w:bCs/>
         </w:rPr>
       </w:pPr>
+      <w:proofErr w:type="spellStart"/>
       <w:r>
         <w:rPr>
           <w:b/>
           <w:bCs/>
         </w:rPr>
-        <w:t xml:space="preserve">Bounded </w:t>
+        <w:t>Bounded</w:t>
+      </w:r>
+      <w:proofErr w:type="spellEnd"/>
+      <w:r>
+        <w:rPr>
+          <w:b/>
+          <w:bCs/>
+        </w:rPr>
+        <w:t xml:space="preserve"> </w:t>
       </w:r>
       <w:proofErr w:type="spellStart"/>
       <w:r>
@@ -6234,12 +6169,21 @@
           <w:bCs/>
         </w:rPr>
       </w:pPr>
+      <w:proofErr w:type="spellStart"/>
       <w:r>
         <w:rPr>
           <w:b/>
           <w:bCs/>
         </w:rPr>
-        <w:t xml:space="preserve">Bounded </w:t>
+        <w:t>Bounded</w:t>
+      </w:r>
+      <w:proofErr w:type="spellEnd"/>
+      <w:r>
+        <w:rPr>
+          <w:b/>
+          <w:bCs/>
+        </w:rPr>
+        <w:t xml:space="preserve"> </w:t>
       </w:r>
       <w:proofErr w:type="spellStart"/>
       <w:r>
@@ -6276,12 +6220,21 @@
           <w:bCs/>
         </w:rPr>
       </w:pPr>
+      <w:proofErr w:type="spellStart"/>
       <w:r>
         <w:rPr>
           <w:b/>
           <w:bCs/>
         </w:rPr>
-        <w:t xml:space="preserve">Bounded </w:t>
+        <w:t>Bounded</w:t>
+      </w:r>
+      <w:proofErr w:type="spellEnd"/>
+      <w:r>
+        <w:rPr>
+          <w:b/>
+          <w:bCs/>
+        </w:rPr>
+        <w:t xml:space="preserve"> </w:t>
       </w:r>
       <w:proofErr w:type="spellStart"/>
       <w:r>
@@ -6318,12 +6271,21 @@
           <w:bCs/>
         </w:rPr>
       </w:pPr>
+      <w:proofErr w:type="spellStart"/>
       <w:r>
         <w:rPr>
           <w:b/>
           <w:bCs/>
         </w:rPr>
-        <w:t xml:space="preserve">Bounded </w:t>
+        <w:t>Bounded</w:t>
+      </w:r>
+      <w:proofErr w:type="spellEnd"/>
+      <w:r>
+        <w:rPr>
+          <w:b/>
+          <w:bCs/>
+        </w:rPr>
+        <w:t xml:space="preserve"> </w:t>
       </w:r>
       <w:proofErr w:type="spellStart"/>
       <w:r>
@@ -6349,7 +6311,163 @@
     </w:p>
     <w:p/>
     <w:p/>
-    <w:p/>
+    <w:p>
+      <w:pPr>
+        <w:pStyle w:val="Ttulo1"/>
+        <w:numPr>
+          <w:ilvl w:val="0"/>
+          <w:numId w:val="0"/>
+        </w:numPr>
+        <w:ind w:left="720"/>
+      </w:pPr>
+      <w:r>
+        <w:t>Feedback do Professor</w:t>
+      </w:r>
+    </w:p>
+    <w:p>
+      <w:pPr>
+        <w:pStyle w:val="PargrafodaLista"/>
+        <w:numPr>
+          <w:ilvl w:val="0"/>
+          <w:numId w:val="30"/>
+        </w:numPr>
+        <w:spacing w:after="360" w:line="240" w:lineRule="auto"/>
+        <w:ind w:left="714" w:hanging="357"/>
+        <w:rPr>
+          <w:rStyle w:val="nfase"/>
+          <w:lang w:eastAsia="pt-BR"/>
+        </w:rPr>
+      </w:pPr>
+      <w:r>
+        <w:rPr>
+          <w:rStyle w:val="nfase"/>
+          <w:lang w:eastAsia="pt-BR"/>
+        </w:rPr>
+        <w:t xml:space="preserve">O aluno resumiu o Domínio do Negócio? A descrição do domínio do negócio está muito resumida, considerando que estamos tratando do </w:t>
+      </w:r>
+      <w:proofErr w:type="spellStart"/>
+      <w:r>
+        <w:rPr>
+          <w:rStyle w:val="nfase"/>
+          <w:lang w:eastAsia="pt-BR"/>
+        </w:rPr>
+        <w:t>McDonalds</w:t>
+      </w:r>
+      <w:proofErr w:type="spellEnd"/>
+      <w:r>
+        <w:rPr>
+          <w:rStyle w:val="nfase"/>
+          <w:lang w:eastAsia="pt-BR"/>
+        </w:rPr>
+        <w:t>: merecia incluir dados menos óbvios, oriundos de pesquisa.</w:t>
+      </w:r>
+    </w:p>
+    <w:p>
+      <w:pPr>
+        <w:pStyle w:val="PargrafodaLista"/>
+        <w:spacing w:after="360" w:line="240" w:lineRule="auto"/>
+        <w:ind w:left="714"/>
+        <w:rPr>
+          <w:rStyle w:val="nfase"/>
+          <w:lang w:eastAsia="pt-BR"/>
+        </w:rPr>
+      </w:pPr>
+    </w:p>
+    <w:p>
+      <w:pPr>
+        <w:pStyle w:val="PargrafodaLista"/>
+        <w:numPr>
+          <w:ilvl w:val="0"/>
+          <w:numId w:val="30"/>
+        </w:numPr>
+        <w:spacing w:after="240" w:line="240" w:lineRule="auto"/>
+        <w:rPr>
+          <w:rStyle w:val="nfase"/>
+          <w:lang w:eastAsia="pt-BR"/>
+        </w:rPr>
+      </w:pPr>
+      <w:r>
+        <w:rPr>
+          <w:rStyle w:val="nfase"/>
+          <w:lang w:eastAsia="pt-BR"/>
+        </w:rPr>
+        <w:t>O aluno listou os subdomínios do negócio? Sim, os subdomínios estão lá, incluindo dados de pesquisa.</w:t>
+      </w:r>
+    </w:p>
+    <w:p>
+      <w:pPr>
+        <w:pStyle w:val="PargrafodaLista"/>
+        <w:spacing w:after="240" w:line="240" w:lineRule="auto"/>
+        <w:rPr>
+          <w:rStyle w:val="nfase"/>
+          <w:lang w:eastAsia="pt-BR"/>
+        </w:rPr>
+      </w:pPr>
+    </w:p>
+    <w:p>
+      <w:pPr>
+        <w:pStyle w:val="PargrafodaLista"/>
+        <w:numPr>
+          <w:ilvl w:val="0"/>
+          <w:numId w:val="30"/>
+        </w:numPr>
+        <w:spacing w:after="360" w:line="240" w:lineRule="auto"/>
+        <w:rPr>
+          <w:rStyle w:val="nfase"/>
+          <w:lang w:eastAsia="pt-BR"/>
+        </w:rPr>
+      </w:pPr>
+      <w:r>
+        <w:rPr>
+          <w:rStyle w:val="nfase"/>
+          <w:lang w:eastAsia="pt-BR"/>
+        </w:rPr>
+        <w:t>O aluno classificou corretamente os subdomínios? Sim, mas a questão aqui é o velho dilema sobre genérico X suporte. Uma dica: suporte é "personalizado" e relativamente simples, enquanto genérico é "comum" e complexo. Achei interessante o NOVO ITEM com reflexões pessoais.</w:t>
+      </w:r>
+    </w:p>
+    <w:p>
+      <w:pPr>
+        <w:pStyle w:val="PargrafodaLista"/>
+        <w:rPr>
+          <w:rStyle w:val="nfase"/>
+          <w:lang w:eastAsia="pt-BR"/>
+        </w:rPr>
+      </w:pPr>
+    </w:p>
+    <w:p>
+      <w:pPr>
+        <w:pStyle w:val="PargrafodaLista"/>
+        <w:numPr>
+          <w:ilvl w:val="0"/>
+          <w:numId w:val="30"/>
+        </w:numPr>
+        <w:rPr>
+          <w:rStyle w:val="nfase"/>
+        </w:rPr>
+      </w:pPr>
+      <w:r>
+        <w:rPr>
+          <w:rStyle w:val="nfase"/>
+          <w:lang w:eastAsia="pt-BR"/>
+        </w:rPr>
+        <w:t>O aluno apontou entidades coerentes em cada subdomínio? Aqui pode melhorar um pouco, pois algumas entidades não me parecem coerentes. Fico em dúvida se Aplicativo é uma entidade. Por favor, avalie esse item com cuidado, pois é bem importante.</w:t>
+      </w:r>
+      <w:r>
+        <w:rPr>
+          <w:rStyle w:val="nfase"/>
+          <w:lang w:eastAsia="pt-BR"/>
+        </w:rPr>
+        <w:br/>
+      </w:r>
+      <w:r>
+        <w:rPr>
+          <w:rStyle w:val="nfase"/>
+          <w:lang w:eastAsia="pt-BR"/>
+        </w:rPr>
+        <w:br/>
+        <w:t>Você fez um bom trabalho!</w:t>
+      </w:r>
+    </w:p>
     <w:sectPr>
       <w:pgSz w:w="11906" w:h="16838"/>
       <w:pgMar w:top="851" w:right="851" w:bottom="851" w:left="851" w:header="709" w:footer="709" w:gutter="0"/>
@@ -6914,7 +7032,7 @@
   <w:abstractNum w:abstractNumId="5" w15:restartNumberingAfterBreak="0">
     <w:nsid w:val="1AF314A0"/>
     <w:multiLevelType w:val="hybridMultilevel"/>
-    <w:tmpl w:val="BD18DB5E"/>
+    <w:tmpl w:val="1C4E28FE"/>
     <w:lvl w:ilvl="0" w:tplc="04160001">
       <w:start w:val="1"/>
       <w:numFmt w:val="bullet"/>
@@ -9835,6 +9953,7 @@
   <w:style w:type="character" w:default="1" w:styleId="Fontepargpadro">
     <w:name w:val="Default Paragraph Font"/>
     <w:uiPriority w:val="1"/>
+    <w:semiHidden/>
     <w:unhideWhenUsed/>
   </w:style>
   <w:style w:type="table" w:default="1" w:styleId="Tabelanormal">
